--- a/ปริญญานิพนธ์ MS/0.2สารบัญ.docx
+++ b/ปริญญานิพนธ์ MS/0.2สารบัญ.docx
@@ -5051,6 +5051,17 @@
             </w:pPr>
             <w:r>
               <w:rPr>
+                <w:rFonts w:asciiTheme="majorBidi" w:hAnsiTheme="majorBidi" w:cstheme="majorBidi" w:hint="cs"/>
+                <w:sz w:val="32"/>
+                <w:szCs w:val="32"/>
+                <w:cs/>
+              </w:rPr>
+              <w:t>ตารางข้อมูล</w:t>
+            </w:r>
+            <w:bookmarkStart w:id="0" w:name="_GoBack"/>
+            <w:bookmarkEnd w:id="0"/>
+            <w:r>
+              <w:rPr>
                 <w:rFonts w:asciiTheme="majorBidi" w:hAnsiTheme="majorBidi" w:cstheme="majorBidi"/>
                 <w:sz w:val="32"/>
                 <w:szCs w:val="32"/>
@@ -5302,7 +5313,6 @@
               </w:rPr>
               <w:t xml:space="preserve">ตารางข้อมูล </w:t>
             </w:r>
-            <w:proofErr w:type="spellStart"/>
             <w:r>
               <w:rPr>
                 <w:rFonts w:asciiTheme="majorBidi" w:hAnsiTheme="majorBidi" w:cstheme="majorBidi"/>
@@ -5312,7 +5322,6 @@
               </w:rPr>
               <w:t>check_point</w:t>
             </w:r>
-            <w:proofErr w:type="spellEnd"/>
           </w:p>
           <w:p>
             <w:pPr>
@@ -5628,7 +5637,6 @@
               </w:rPr>
               <w:t xml:space="preserve"> </w:t>
             </w:r>
-            <w:proofErr w:type="spellStart"/>
             <w:r>
               <w:rPr>
                 <w:rFonts w:asciiTheme="majorBidi" w:hAnsiTheme="majorBidi" w:cstheme="majorBidi"/>
@@ -5638,7 +5646,6 @@
               </w:rPr>
               <w:t>title_name</w:t>
             </w:r>
-            <w:proofErr w:type="spellEnd"/>
           </w:p>
           <w:p>
             <w:pPr>
@@ -5679,7 +5686,6 @@
               </w:rPr>
               <w:t xml:space="preserve"> </w:t>
             </w:r>
-            <w:proofErr w:type="spellStart"/>
             <w:r>
               <w:rPr>
                 <w:rFonts w:asciiTheme="majorBidi" w:hAnsiTheme="majorBidi" w:cstheme="majorBidi"/>
@@ -5689,7 +5695,6 @@
               </w:rPr>
               <w:t>accout</w:t>
             </w:r>
-            <w:proofErr w:type="spellEnd"/>
           </w:p>
           <w:p>
             <w:pPr>
@@ -6099,8 +6104,6 @@
         <w:lastRenderedPageBreak/>
         <w:t>สารบัญรูป</w:t>
       </w:r>
-      <w:bookmarkStart w:id="0" w:name="_GoBack"/>
-      <w:bookmarkEnd w:id="0"/>
     </w:p>
     <w:tbl>
       <w:tblPr>
@@ -6937,7 +6940,7 @@
               </w:tabs>
               <w:jc w:val="thaiDistribute"/>
               <w:rPr>
-                <w:rFonts w:asciiTheme="majorBidi" w:hAnsiTheme="majorBidi" w:cstheme="majorBidi" w:hint="cs"/>
+                <w:rFonts w:asciiTheme="majorBidi" w:hAnsiTheme="majorBidi" w:cstheme="majorBidi"/>
                 <w:color w:val="000000"/>
                 <w:sz w:val="32"/>
                 <w:szCs w:val="32"/>
@@ -7047,7 +7050,7 @@
               </w:tabs>
               <w:jc w:val="both"/>
               <w:rPr>
-                <w:rFonts w:asciiTheme="majorBidi" w:hAnsiTheme="majorBidi" w:cstheme="majorBidi" w:hint="cs"/>
+                <w:rFonts w:asciiTheme="majorBidi" w:hAnsiTheme="majorBidi" w:cstheme="majorBidi"/>
                 <w:sz w:val="32"/>
                 <w:szCs w:val="32"/>
                 <w:cs/>
@@ -8307,7 +8310,7 @@
               </w:tabs>
               <w:jc w:val="both"/>
               <w:rPr>
-                <w:rFonts w:asciiTheme="majorBidi" w:hAnsiTheme="majorBidi" w:cstheme="majorBidi" w:hint="cs"/>
+                <w:rFonts w:asciiTheme="majorBidi" w:hAnsiTheme="majorBidi" w:cstheme="majorBidi"/>
                 <w:sz w:val="32"/>
                 <w:szCs w:val="32"/>
                 <w:cs/>
@@ -8546,7 +8549,7 @@
               </w:tabs>
               <w:jc w:val="both"/>
               <w:rPr>
-                <w:rFonts w:asciiTheme="majorBidi" w:hAnsiTheme="majorBidi" w:cstheme="majorBidi" w:hint="cs"/>
+                <w:rFonts w:asciiTheme="majorBidi" w:hAnsiTheme="majorBidi" w:cstheme="majorBidi"/>
                 <w:sz w:val="32"/>
                 <w:szCs w:val="32"/>
                 <w:cs/>
@@ -8627,7 +8630,7 @@
               </w:tabs>
               <w:jc w:val="both"/>
               <w:rPr>
-                <w:rFonts w:asciiTheme="majorBidi" w:hAnsiTheme="majorBidi" w:cstheme="majorBidi" w:hint="cs"/>
+                <w:rFonts w:asciiTheme="majorBidi" w:hAnsiTheme="majorBidi" w:cstheme="majorBidi"/>
                 <w:sz w:val="32"/>
                 <w:szCs w:val="32"/>
                 <w:cs/>
@@ -10919,7 +10922,7 @@
 </file>
 
 <file path=customXml/itemProps1.xml><?xml version="1.0" encoding="utf-8"?>
-<ds:datastoreItem xmlns:ds="http://schemas.openxmlformats.org/officeDocument/2006/customXml" ds:itemID="{EBD2660A-D59B-422E-AF6E-D3217DCEFAE5}">
+<ds:datastoreItem xmlns:ds="http://schemas.openxmlformats.org/officeDocument/2006/customXml" ds:itemID="{4D997FB4-CA46-4EE5-97B8-5475E4B2C80C}">
   <ds:schemaRefs>
     <ds:schemaRef ds:uri="http://schemas.openxmlformats.org/officeDocument/2006/bibliography"/>
   </ds:schemaRefs>
